--- a/Übung_10/Abgabe/Assignment_10 (Marco Prescher).docx
+++ b/Übung_10/Abgabe/Assignment_10 (Marco Prescher).docx
@@ -60,7 +60,63 @@
           <w:bCs/>
           <w:lang w:val="de-AT"/>
         </w:rPr>
-        <w:t>Dokumentieren Sie</w:t>
+        <w:t>Dokumentieren Sie Ihre Vorgehensweise und die verwendeten Frameworks, so dass die einzelnen Entwicklungsschritte nachvollzogen werden können</w:t>
+      </w:r>
+      <w:r>
+        <w:rPr>
+          <w:lang w:val="de-AT"/>
+        </w:rPr>
+        <w:t>.</w:t>
+      </w:r>
+      <w:r>
+        <w:rPr>
+          <w:lang w:val="de-AT"/>
+        </w:rPr>
+        <w:br/>
+      </w:r>
+    </w:p>
+    <w:p>
+      <w:pPr>
+        <w:rPr>
+          <w:lang w:val="de-AT"/>
+        </w:rPr>
+      </w:pPr>
+      <w:r>
+        <w:rPr>
+          <w:lang w:val="de-AT"/>
+        </w:rPr>
+        <w:t xml:space="preserve">Als Map Framework wurde leaflet (v1.7.1) verwendet. Zusätzlich wurde jQuery </w:t>
+      </w:r>
+      <w:r>
+        <w:rPr>
+          <w:lang w:val="de-AT"/>
+        </w:rPr>
+        <w:t xml:space="preserve">(v.3.6.0) </w:t>
+      </w:r>
+      <w:r>
+        <w:rPr>
+          <w:lang w:val="de-AT"/>
+        </w:rPr>
+        <w:t>verwendet um die event divs zu erstellen und die Daten der Events, über die rss2json api, zu holen.</w:t>
+      </w:r>
+      <w:r>
+        <w:rPr>
+          <w:lang w:val="de-AT"/>
+        </w:rPr>
+        <w:t xml:space="preserve"> Als map wurde die openstreetmap verwendet.</w:t>
+      </w:r>
+    </w:p>
+    <w:p>
+      <w:pPr>
+        <w:rPr>
+          <w:lang w:val="de-AT"/>
+        </w:rPr>
+      </w:pPr>
+      <w:r>
+        <w:rPr>
+          <w:lang w:val="de-AT"/>
+        </w:rPr>
+        <w:t xml:space="preserve">Zu jedem event div wurde ein onClick event hinzugefügt das dann die map Koordinaten holt. Mit den geholten latitude und longitude Koordinaten kann man dann anschließend mit </w:t>
       </w:r>
       <w:r>
         <w:rPr>
@@ -68,19 +124,13 @@
           <w:bCs/>
           <w:lang w:val="de-AT"/>
         </w:rPr>
-        <w:t>...</w:t>
-      </w:r>
-      <w:r>
-        <w:rPr>
-          <w:lang w:val="de-AT"/>
-        </w:rPr>
-        <w:br/>
-      </w:r>
-      <w:r>
-        <w:rPr>
-          <w:lang w:val="de-AT"/>
-        </w:rPr>
-        <w:t xml:space="preserve">&lt;docu&gt; </w:t>
+        <w:t>flyTo</w:t>
+      </w:r>
+      <w:r>
+        <w:rPr>
+          <w:lang w:val="de-AT"/>
+        </w:rPr>
+        <w:t xml:space="preserve"> zu diesen „rüber fliegen“.</w:t>
       </w:r>
     </w:p>
     <w:p>
@@ -90,9 +140,85 @@
         </w:rPr>
       </w:pPr>
     </w:p>
+    <w:p>
+      <w:pPr>
+        <w:rPr>
+          <w:lang w:val="de-AT"/>
+        </w:rPr>
+      </w:pPr>
+      <w:r>
+        <w:rPr>
+          <w:lang w:val="de-AT"/>
+        </w:rPr>
+        <w:t>Die Webseite kann man ganz normal aufrufen indem man das index.html öffnet. Wenn man über einen WebServer auf die files zugreifen will</w:t>
+      </w:r>
+      <w:r>
+        <w:rPr>
+          <w:lang w:val="de-AT"/>
+        </w:rPr>
+        <w:t>,</w:t>
+      </w:r>
+      <w:r>
+        <w:rPr>
+          <w:lang w:val="de-AT"/>
+        </w:rPr>
+        <w:t xml:space="preserve"> kann man einfach auf ebene des webroot folders den WebServer betreiben, dann ist das standart index.html file über </w:t>
+      </w:r>
+      <w:hyperlink r:id="rId8" w:history="1">
+        <w:r>
+          <w:rPr>
+            <w:rStyle w:val="Hyperlink"/>
+            <w:lang w:val="de-AT"/>
+          </w:rPr>
+          <w:t>http://localhost:8080/index.html</w:t>
+        </w:r>
+      </w:hyperlink>
+      <w:r>
+        <w:rPr>
+          <w:b/>
+          <w:bCs/>
+          <w:lang w:val="de-AT"/>
+        </w:rPr>
+        <w:t xml:space="preserve"> </w:t>
+      </w:r>
+      <w:r>
+        <w:rPr>
+          <w:lang w:val="de-AT"/>
+        </w:rPr>
+        <w:t xml:space="preserve">erreichbar. </w:t>
+      </w:r>
+    </w:p>
+    <w:p>
+      <w:pPr>
+        <w:rPr>
+          <w:lang w:val="de-AT"/>
+        </w:rPr>
+      </w:pPr>
+      <w:r>
+        <w:rPr>
+          <w:lang w:val="de-AT"/>
+        </w:rPr>
+        <w:br/>
+        <w:t>Code:</w:t>
+      </w:r>
+      <w:r>
+        <w:rPr>
+          <w:lang w:val="de-AT"/>
+        </w:rPr>
+        <w:br/>
+        <w:t>Siehe beigelegte .html und .css files. (bzw. Es liegen alle files im webroot folder)</w:t>
+      </w:r>
+    </w:p>
+    <w:p>
+      <w:pPr>
+        <w:rPr>
+          <w:lang w:val="de-AT"/>
+        </w:rPr>
+      </w:pPr>
+    </w:p>
     <w:sectPr>
-      <w:headerReference w:type="default" r:id="rId8"/>
-      <w:footerReference w:type="default" r:id="rId9"/>
+      <w:headerReference w:type="default" r:id="rId9"/>
+      <w:footerReference w:type="default" r:id="rId10"/>
       <w:pgSz w:w="11906" w:h="16838"/>
       <w:pgMar w:top="1417" w:right="1417" w:bottom="1134" w:left="1417" w:header="708" w:footer="708" w:gutter="0"/>
       <w:cols w:space="708"/>
